--- a/Estrategia.docx
+++ b/Estrategia.docx
@@ -1,6 +1,6 @@
 
 <file path=word/document.xml><?xml version="1.0" encoding="utf-8"?>
-<w:document xmlns:wpc="http://schemas.microsoft.com/office/word/2010/wordprocessingCanvas" xmlns:cx="http://schemas.microsoft.com/office/drawing/2014/chartex" xmlns:cx1="http://schemas.microsoft.com/office/drawing/2015/9/8/chartex" xmlns:cx2="http://schemas.microsoft.com/office/drawing/2015/10/21/chartex" xmlns:cx3="http://schemas.microsoft.com/office/drawing/2016/5/9/chartex" xmlns:cx4="http://schemas.microsoft.com/office/drawing/2016/5/10/chartex" xmlns:cx5="http://schemas.microsoft.com/office/drawing/2016/5/11/chartex" xmlns:cx6="http://schemas.microsoft.com/office/drawing/2016/5/12/chartex" xmlns:cx7="http://schemas.microsoft.com/office/drawing/2016/5/13/chartex" xmlns:cx8="http://schemas.microsoft.com/office/drawing/2016/5/14/chartex" xmlns:mc="http://schemas.openxmlformats.org/markup-compatibility/2006" xmlns:aink="http://schemas.microsoft.com/office/drawing/2016/ink" xmlns:o="urn:schemas-microsoft-com:office:office" xmlns:r="http://schemas.openxmlformats.org/officeDocument/2006/relationships" xmlns:m="http://schemas.openxmlformats.org/officeDocument/2006/math" xmlns:v="urn:schemas-microsoft-com:vml" xmlns:wp14="http://schemas.microsoft.com/office/word/2010/wordprocessingDrawing" xmlns:wp="http://schemas.openxmlformats.org/drawingml/2006/wordprocessingDrawing" xmlns:w10="urn:schemas-microsoft-com:office:word" xmlns:w="http://schemas.openxmlformats.org/wordprocessingml/2006/main" xmlns:w14="http://schemas.microsoft.com/office/word/2010/wordml" xmlns:w15="http://schemas.microsoft.com/office/word/2012/wordml" xmlns:w16se="http://schemas.microsoft.com/office/word/2015/wordml/symex" xmlns:wpg="http://schemas.microsoft.com/office/word/2010/wordprocessingGroup" xmlns:wpi="http://schemas.microsoft.com/office/word/2010/wordprocessingInk" xmlns:wne="http://schemas.microsoft.com/office/word/2006/wordml" xmlns:wps="http://schemas.microsoft.com/office/word/2010/wordprocessingShape" mc:Ignorable="w14 w15 w16se wp14">
+<w:document xmlns:wpc="http://schemas.microsoft.com/office/word/2010/wordprocessingCanvas" xmlns:cx="http://schemas.microsoft.com/office/drawing/2014/chartex" xmlns:cx1="http://schemas.microsoft.com/office/drawing/2015/9/8/chartex" xmlns:cx2="http://schemas.microsoft.com/office/drawing/2015/10/21/chartex" xmlns:cx3="http://schemas.microsoft.com/office/drawing/2016/5/9/chartex" xmlns:cx4="http://schemas.microsoft.com/office/drawing/2016/5/10/chartex" xmlns:cx5="http://schemas.microsoft.com/office/drawing/2016/5/11/chartex" xmlns:cx6="http://schemas.microsoft.com/office/drawing/2016/5/12/chartex" xmlns:cx7="http://schemas.microsoft.com/office/drawing/2016/5/13/chartex" xmlns:cx8="http://schemas.microsoft.com/office/drawing/2016/5/14/chartex" xmlns:mc="http://schemas.openxmlformats.org/markup-compatibility/2006" xmlns:aink="http://schemas.microsoft.com/office/drawing/2016/ink" xmlns:am3d="http://schemas.microsoft.com/office/drawing/2017/model3d" xmlns:o="urn:schemas-microsoft-com:office:office" xmlns:r="http://schemas.openxmlformats.org/officeDocument/2006/relationships" xmlns:m="http://schemas.openxmlformats.org/officeDocument/2006/math" xmlns:v="urn:schemas-microsoft-com:vml" xmlns:wp14="http://schemas.microsoft.com/office/word/2010/wordprocessingDrawing" xmlns:wp="http://schemas.openxmlformats.org/drawingml/2006/wordprocessingDrawing" xmlns:w10="urn:schemas-microsoft-com:office:word" xmlns:w="http://schemas.openxmlformats.org/wordprocessingml/2006/main" xmlns:w14="http://schemas.microsoft.com/office/word/2010/wordml" xmlns:w15="http://schemas.microsoft.com/office/word/2012/wordml" xmlns:w16cid="http://schemas.microsoft.com/office/word/2016/wordml/cid" xmlns:w16se="http://schemas.microsoft.com/office/word/2015/wordml/symex" xmlns:wpg="http://schemas.microsoft.com/office/word/2010/wordprocessingGroup" xmlns:wpi="http://schemas.microsoft.com/office/word/2010/wordprocessingInk" xmlns:wne="http://schemas.microsoft.com/office/word/2006/wordml" xmlns:wps="http://schemas.microsoft.com/office/word/2010/wordprocessingShape" mc:Ignorable="w14 w15 w16se w16cid wp14">
   <w:body>
     <w:p>
       <w:pPr>
@@ -1046,7 +1046,6 @@
           <w:i/>
           <w:sz w:val="36"/>
         </w:rPr>
-        <w:lastRenderedPageBreak/>
         <w:t>Criterios tomados en la migración:</w:t>
       </w:r>
     </w:p>
@@ -4522,7 +4521,6 @@
           <w:sz w:val="19"/>
           <w:szCs w:val="19"/>
         </w:rPr>
-        <w:lastRenderedPageBreak/>
         <w:tab/>
       </w:r>
       <w:proofErr w:type="spellStart"/>
@@ -6350,6 +6348,189 @@
           <w:u w:val="single"/>
         </w:rPr>
       </w:pPr>
+    </w:p>
+    <w:p>
+      <w:pPr>
+        <w:tabs>
+          <w:tab w:val="left" w:pos="1755"/>
+        </w:tabs>
+        <w:autoSpaceDE w:val="0"/>
+        <w:autoSpaceDN w:val="0"/>
+        <w:adjustRightInd w:val="0"/>
+        <w:spacing w:after="0" w:line="240" w:lineRule="auto"/>
+        <w:rPr>
+          <w:b/>
+        </w:rPr>
+      </w:pPr>
+      <w:r>
+        <w:rPr>
+          <w:b/>
+        </w:rPr>
+        <w:t>Facturaciones:</w:t>
+      </w:r>
+      <w:r>
+        <w:rPr>
+          <w:b/>
+        </w:rPr>
+        <w:tab/>
+      </w:r>
+    </w:p>
+    <w:p>
+      <w:pPr>
+        <w:tabs>
+          <w:tab w:val="left" w:pos="1755"/>
+        </w:tabs>
+        <w:autoSpaceDE w:val="0"/>
+        <w:autoSpaceDN w:val="0"/>
+        <w:adjustRightInd w:val="0"/>
+        <w:spacing w:after="0" w:line="240" w:lineRule="auto"/>
+      </w:pPr>
+      <w:r>
+        <w:t>Consideramos que las facturaciones se hacen 1 vez por mes para los clientes, pero permitimos que si el administrador decide se pueda facturar a un cliente antes de que termine el mes, aunque si esto ocurre este cliente no podrá realizar viajes hasta no haber finalizado el mes.</w:t>
+      </w:r>
+    </w:p>
+    <w:p>
+      <w:pPr>
+        <w:tabs>
+          <w:tab w:val="left" w:pos="1755"/>
+        </w:tabs>
+        <w:autoSpaceDE w:val="0"/>
+        <w:autoSpaceDN w:val="0"/>
+        <w:adjustRightInd w:val="0"/>
+        <w:spacing w:after="0" w:line="240" w:lineRule="auto"/>
+      </w:pPr>
+    </w:p>
+    <w:p>
+      <w:pPr>
+        <w:tabs>
+          <w:tab w:val="left" w:pos="1755"/>
+        </w:tabs>
+        <w:autoSpaceDE w:val="0"/>
+        <w:autoSpaceDN w:val="0"/>
+        <w:adjustRightInd w:val="0"/>
+        <w:spacing w:after="0" w:line="240" w:lineRule="auto"/>
+        <w:rPr>
+          <w:b/>
+        </w:rPr>
+      </w:pPr>
+      <w:r>
+        <w:rPr>
+          <w:b/>
+        </w:rPr>
+        <w:t>Rendiciones:</w:t>
+      </w:r>
+    </w:p>
+    <w:p>
+      <w:pPr>
+        <w:tabs>
+          <w:tab w:val="left" w:pos="1755"/>
+        </w:tabs>
+        <w:autoSpaceDE w:val="0"/>
+        <w:autoSpaceDN w:val="0"/>
+        <w:adjustRightInd w:val="0"/>
+        <w:spacing w:after="0" w:line="240" w:lineRule="auto"/>
+      </w:pPr>
+      <w:r>
+        <w:t>Consideramos que las rendiciones se efectúan una sola vez por día y al cierre del día, es decir se permite realizar la rendición a partir de las 0 horas, que es el comienzo del día siguiente. Por este motivo, implica a su vez que el chofer solo pueda trabajar en un único turno, aunque el sistema en sí, está modelado para poder llegar a soportar la posibilidad de poder tener choferes que hagan más de un turno de ser necesario.</w:t>
+      </w:r>
+    </w:p>
+    <w:p>
+      <w:pPr>
+        <w:tabs>
+          <w:tab w:val="left" w:pos="1755"/>
+        </w:tabs>
+        <w:autoSpaceDE w:val="0"/>
+        <w:autoSpaceDN w:val="0"/>
+        <w:adjustRightInd w:val="0"/>
+        <w:spacing w:after="0" w:line="240" w:lineRule="auto"/>
+      </w:pPr>
+    </w:p>
+    <w:p>
+      <w:pPr>
+        <w:tabs>
+          <w:tab w:val="left" w:pos="1755"/>
+        </w:tabs>
+        <w:autoSpaceDE w:val="0"/>
+        <w:autoSpaceDN w:val="0"/>
+        <w:adjustRightInd w:val="0"/>
+        <w:spacing w:after="0" w:line="240" w:lineRule="auto"/>
+        <w:rPr>
+          <w:b/>
+        </w:rPr>
+      </w:pPr>
+      <w:r>
+        <w:rPr>
+          <w:b/>
+        </w:rPr>
+        <w:t>Usuarios del sistema:</w:t>
+      </w:r>
+    </w:p>
+    <w:p>
+      <w:pPr>
+        <w:tabs>
+          <w:tab w:val="left" w:pos="1755"/>
+        </w:tabs>
+        <w:autoSpaceDE w:val="0"/>
+        <w:autoSpaceDN w:val="0"/>
+        <w:adjustRightInd w:val="0"/>
+        <w:spacing w:after="0" w:line="240" w:lineRule="auto"/>
+      </w:pPr>
+      <w:r>
+        <w:t xml:space="preserve">Para los administradores definimos que tengan permiso/acceso a todas las funcionalidades, pero para los clientes y choferes solo definimos algunas funcionalidades </w:t>
+      </w:r>
+      <w:proofErr w:type="spellStart"/>
+      <w:r>
+        <w:t>randoms</w:t>
+      </w:r>
+      <w:proofErr w:type="spellEnd"/>
+      <w:r>
+        <w:t xml:space="preserve"> como para validar que funcionan, pero al no tener un requerimiento de esta condición que nos especifique que funcionalidades puede realizar cada tipo de usuarios, tomamos un criterio propio a fin de poder realizar un testeo de su funcionamiento.</w:t>
+      </w:r>
+    </w:p>
+    <w:p>
+      <w:pPr>
+        <w:tabs>
+          <w:tab w:val="left" w:pos="1755"/>
+        </w:tabs>
+        <w:autoSpaceDE w:val="0"/>
+        <w:autoSpaceDN w:val="0"/>
+        <w:adjustRightInd w:val="0"/>
+        <w:spacing w:after="0" w:line="240" w:lineRule="auto"/>
+      </w:pPr>
+    </w:p>
+    <w:p>
+      <w:pPr>
+        <w:tabs>
+          <w:tab w:val="left" w:pos="1755"/>
+        </w:tabs>
+        <w:autoSpaceDE w:val="0"/>
+        <w:autoSpaceDN w:val="0"/>
+        <w:adjustRightInd w:val="0"/>
+        <w:spacing w:after="0" w:line="240" w:lineRule="auto"/>
+        <w:rPr>
+          <w:b/>
+        </w:rPr>
+      </w:pPr>
+      <w:r>
+        <w:rPr>
+          <w:b/>
+        </w:rPr>
+        <w:t>Automóvil:</w:t>
+      </w:r>
+    </w:p>
+    <w:p>
+      <w:pPr>
+        <w:tabs>
+          <w:tab w:val="left" w:pos="1755"/>
+        </w:tabs>
+        <w:autoSpaceDE w:val="0"/>
+        <w:autoSpaceDN w:val="0"/>
+        <w:adjustRightInd w:val="0"/>
+        <w:spacing w:after="0" w:line="240" w:lineRule="auto"/>
+      </w:pPr>
+      <w:r>
+        <w:t>Consideramos que a un automóvil no se le puede modificar ni la marca ni el modelo puesto que esta es una condición de fabricación del vehículo y no algo alterable.</w:t>
+      </w:r>
       <w:bookmarkStart w:id="0" w:name="_GoBack"/>
       <w:bookmarkEnd w:id="0"/>
     </w:p>
@@ -6572,7 +6753,7 @@
 </file>
 
 <file path=word/numbering.xml><?xml version="1.0" encoding="utf-8"?>
-<w:numbering xmlns:wpc="http://schemas.microsoft.com/office/word/2010/wordprocessingCanvas" xmlns:cx="http://schemas.microsoft.com/office/drawing/2014/chartex" xmlns:cx1="http://schemas.microsoft.com/office/drawing/2015/9/8/chartex" xmlns:cx2="http://schemas.microsoft.com/office/drawing/2015/10/21/chartex" xmlns:cx3="http://schemas.microsoft.com/office/drawing/2016/5/9/chartex" xmlns:cx4="http://schemas.microsoft.com/office/drawing/2016/5/10/chartex" xmlns:cx5="http://schemas.microsoft.com/office/drawing/2016/5/11/chartex" xmlns:cx6="http://schemas.microsoft.com/office/drawing/2016/5/12/chartex" xmlns:cx7="http://schemas.microsoft.com/office/drawing/2016/5/13/chartex" xmlns:cx8="http://schemas.microsoft.com/office/drawing/2016/5/14/chartex" xmlns:mc="http://schemas.openxmlformats.org/markup-compatibility/2006" xmlns:aink="http://schemas.microsoft.com/office/drawing/2016/ink" xmlns:o="urn:schemas-microsoft-com:office:office" xmlns:r="http://schemas.openxmlformats.org/officeDocument/2006/relationships" xmlns:m="http://schemas.openxmlformats.org/officeDocument/2006/math" xmlns:v="urn:schemas-microsoft-com:vml" xmlns:wp14="http://schemas.microsoft.com/office/word/2010/wordprocessingDrawing" xmlns:wp="http://schemas.openxmlformats.org/drawingml/2006/wordprocessingDrawing" xmlns:w10="urn:schemas-microsoft-com:office:word" xmlns:w="http://schemas.openxmlformats.org/wordprocessingml/2006/main" xmlns:w14="http://schemas.microsoft.com/office/word/2010/wordml" xmlns:w15="http://schemas.microsoft.com/office/word/2012/wordml" xmlns:w16se="http://schemas.microsoft.com/office/word/2015/wordml/symex" xmlns:wpg="http://schemas.microsoft.com/office/word/2010/wordprocessingGroup" xmlns:wpi="http://schemas.microsoft.com/office/word/2010/wordprocessingInk" xmlns:wne="http://schemas.microsoft.com/office/word/2006/wordml" xmlns:wps="http://schemas.microsoft.com/office/word/2010/wordprocessingShape" mc:Ignorable="w14 w15 w16se wp14">
+<w:numbering xmlns:wpc="http://schemas.microsoft.com/office/word/2010/wordprocessingCanvas" xmlns:cx="http://schemas.microsoft.com/office/drawing/2014/chartex" xmlns:cx1="http://schemas.microsoft.com/office/drawing/2015/9/8/chartex" xmlns:cx2="http://schemas.microsoft.com/office/drawing/2015/10/21/chartex" xmlns:cx3="http://schemas.microsoft.com/office/drawing/2016/5/9/chartex" xmlns:cx4="http://schemas.microsoft.com/office/drawing/2016/5/10/chartex" xmlns:cx5="http://schemas.microsoft.com/office/drawing/2016/5/11/chartex" xmlns:cx6="http://schemas.microsoft.com/office/drawing/2016/5/12/chartex" xmlns:cx7="http://schemas.microsoft.com/office/drawing/2016/5/13/chartex" xmlns:cx8="http://schemas.microsoft.com/office/drawing/2016/5/14/chartex" xmlns:mc="http://schemas.openxmlformats.org/markup-compatibility/2006" xmlns:aink="http://schemas.microsoft.com/office/drawing/2016/ink" xmlns:am3d="http://schemas.microsoft.com/office/drawing/2017/model3d" xmlns:o="urn:schemas-microsoft-com:office:office" xmlns:r="http://schemas.openxmlformats.org/officeDocument/2006/relationships" xmlns:m="http://schemas.openxmlformats.org/officeDocument/2006/math" xmlns:v="urn:schemas-microsoft-com:vml" xmlns:wp14="http://schemas.microsoft.com/office/word/2010/wordprocessingDrawing" xmlns:wp="http://schemas.openxmlformats.org/drawingml/2006/wordprocessingDrawing" xmlns:w10="urn:schemas-microsoft-com:office:word" xmlns:w="http://schemas.openxmlformats.org/wordprocessingml/2006/main" xmlns:w14="http://schemas.microsoft.com/office/word/2010/wordml" xmlns:w15="http://schemas.microsoft.com/office/word/2012/wordml" xmlns:w16cid="http://schemas.microsoft.com/office/word/2016/wordml/cid" xmlns:w16se="http://schemas.microsoft.com/office/word/2015/wordml/symex" xmlns:wpg="http://schemas.microsoft.com/office/word/2010/wordprocessingGroup" xmlns:wpi="http://schemas.microsoft.com/office/word/2010/wordprocessingInk" xmlns:wne="http://schemas.microsoft.com/office/word/2006/wordml" xmlns:wps="http://schemas.microsoft.com/office/word/2010/wordprocessingShape" mc:Ignorable="w14 w15 w16se w16cid wp14">
   <w:abstractNum w:abstractNumId="0" w15:restartNumberingAfterBreak="0">
     <w:nsid w:val="20AE7048"/>
     <w:multiLevelType w:val="hybridMultilevel"/>
@@ -6923,7 +7104,7 @@
 </file>
 
 <file path=word/styles.xml><?xml version="1.0" encoding="utf-8"?>
-<w:styles xmlns:mc="http://schemas.openxmlformats.org/markup-compatibility/2006" xmlns:r="http://schemas.openxmlformats.org/officeDocument/2006/relationships" xmlns:w="http://schemas.openxmlformats.org/wordprocessingml/2006/main" xmlns:w14="http://schemas.microsoft.com/office/word/2010/wordml" xmlns:w15="http://schemas.microsoft.com/office/word/2012/wordml" xmlns:w16se="http://schemas.microsoft.com/office/word/2015/wordml/symex" mc:Ignorable="w14 w15 w16se">
+<w:styles xmlns:mc="http://schemas.openxmlformats.org/markup-compatibility/2006" xmlns:r="http://schemas.openxmlformats.org/officeDocument/2006/relationships" xmlns:w="http://schemas.openxmlformats.org/wordprocessingml/2006/main" xmlns:w14="http://schemas.microsoft.com/office/word/2010/wordml" xmlns:w15="http://schemas.microsoft.com/office/word/2012/wordml" xmlns:w16cid="http://schemas.microsoft.com/office/word/2016/wordml/cid" xmlns:w16se="http://schemas.microsoft.com/office/word/2015/wordml/symex" mc:Ignorable="w14 w15 w16se w16cid">
   <w:docDefaults>
     <w:rPrDefault>
       <w:rPr>
@@ -6939,7 +7120,7 @@
       </w:pPr>
     </w:pPrDefault>
   </w:docDefaults>
-  <w:latentStyles w:defLockedState="0" w:defUIPriority="99" w:defSemiHidden="0" w:defUnhideWhenUsed="0" w:defQFormat="0" w:count="374">
+  <w:latentStyles w:defLockedState="0" w:defUIPriority="99" w:defSemiHidden="0" w:defUnhideWhenUsed="0" w:defQFormat="0" w:count="375">
     <w:lsdException w:name="Normal" w:uiPriority="0" w:qFormat="1"/>
     <w:lsdException w:name="heading 1" w:uiPriority="9" w:qFormat="1"/>
     <w:lsdException w:name="heading 2" w:semiHidden="1" w:uiPriority="9" w:unhideWhenUsed="1" w:qFormat="1"/>
@@ -7314,6 +7495,7 @@
     <w:lsdException w:name="Mention" w:semiHidden="1" w:unhideWhenUsed="1"/>
     <w:lsdException w:name="Smart Hyperlink" w:semiHidden="1" w:unhideWhenUsed="1"/>
     <w:lsdException w:name="Hashtag" w:semiHidden="1" w:unhideWhenUsed="1"/>
+    <w:lsdException w:name="Unresolved Mention" w:semiHidden="1" w:unhideWhenUsed="1"/>
   </w:latentStyles>
   <w:style w:type="paragraph" w:default="1" w:styleId="Normal">
     <w:name w:val="Normal"/>
